--- a/assignment2/Association_Rules_Report.docx
+++ b/assignment2/Association_Rules_Report.docx
@@ -529,7 +529,12 @@
         <w:t xml:space="preserve"> package was used to perform the analysis and yielded the association rules</w:t>
       </w:r>
       <w:r>
-        <w:t xml:space="preserve">. Top </w:t>
+        <w:t>.</w:t>
+      </w:r>
+      <w:bookmarkStart w:id="0" w:name="_GoBack"/>
+      <w:bookmarkEnd w:id="0"/>
+      <w:r>
+        <w:t xml:space="preserve"> Top </w:t>
       </w:r>
       <w:r>
         <w:t>5</w:t>
@@ -558,7 +563,19 @@
         <w:t>.</w:t>
       </w:r>
       <w:r>
-        <w:t xml:space="preserve"> Then top 20 among these were selected in order of decreasing Lift.</w:t>
+        <w:t xml:space="preserve"> Then top </w:t>
+      </w:r>
+      <w:r>
+        <w:t>31</w:t>
+      </w:r>
+      <w:r>
+        <w:t xml:space="preserve"> among these were selected </w:t>
+      </w:r>
+      <w:r>
+        <w:t>by looking for high values for lift, confidence and support</w:t>
+      </w:r>
+      <w:r>
+        <w:t>.</w:t>
       </w:r>
     </w:p>
     <w:p>
@@ -13286,12 +13303,7 @@
         <w:t>s</w:t>
       </w:r>
       <w:r>
-        <w:t>. This might also trigger other compulsiv</w:t>
-      </w:r>
-      <w:bookmarkStart w:id="0" w:name="_GoBack"/>
-      <w:bookmarkEnd w:id="0"/>
-      <w:r>
-        <w:t xml:space="preserve">e purchases. </w:t>
+        <w:t xml:space="preserve">. This might also trigger other compulsive purchases. </w:t>
       </w:r>
     </w:p>
     <w:sectPr>
